--- a/hitandfut_guide.docx
+++ b/hitandfut_guide.docx
@@ -1,16 +1,47 @@
 
 <file path=word/document.xml><?xml version="1.0" encoding="utf-8"?>
-<w:document xmlns:wpc="http://schemas.microsoft.com/office/word/2010/wordprocessingCanvas" xmlns:mc="http://schemas.openxmlformats.org/markup-compatibility/2006" xmlns:o="urn:schemas-microsoft-com:office:office" xmlns:r="http://schemas.openxmlformats.org/officeDocument/2006/relationships" xmlns:m="http://schemas.openxmlformats.org/officeDocument/2006/math" xmlns:v="urn:schemas-microsoft-com:vml" xmlns:wp14="http://schemas.microsoft.com/office/word/2010/wordprocessingDrawing" xmlns:wp="http://schemas.openxmlformats.org/drawingml/2006/wordprocessingDrawing" xmlns:w10="urn:schemas-microsoft-com:office:word" xmlns:w="http://schemas.openxmlformats.org/wordprocessingml/2006/main" xmlns:w14="http://schemas.microsoft.com/office/word/2010/wordml" xmlns:w15="http://schemas.microsoft.com/office/word/2012/wordml" xmlns:wpg="http://schemas.microsoft.com/office/word/2010/wordprocessingGroup" xmlns:wpi="http://schemas.microsoft.com/office/word/2010/wordprocessingInk" xmlns:wne="http://schemas.microsoft.com/office/word/2006/wordml" xmlns:wps="http://schemas.microsoft.com/office/word/2010/wordprocessingShape" mc:Ignorable="w14 w15 wp14">
+<w:document xmlns:wpc="http://schemas.microsoft.com/office/word/2010/wordprocessingCanvas" xmlns:cx="http://schemas.microsoft.com/office/drawing/2014/chartex" xmlns:cx1="http://schemas.microsoft.com/office/drawing/2015/9/8/chartex" xmlns:cx2="http://schemas.microsoft.com/office/drawing/2015/10/21/chartex" xmlns:cx3="http://schemas.microsoft.com/office/drawing/2016/5/9/chartex" xmlns:cx4="http://schemas.microsoft.com/office/drawing/2016/5/10/chartex" xmlns:cx5="http://schemas.microsoft.com/office/drawing/2016/5/11/chartex" xmlns:cx6="http://schemas.microsoft.com/office/drawing/2016/5/12/chartex" xmlns:cx7="http://schemas.microsoft.com/office/drawing/2016/5/13/chartex" xmlns:cx8="http://schemas.microsoft.com/office/drawing/2016/5/14/chartex" xmlns:mc="http://schemas.openxmlformats.org/markup-compatibility/2006" xmlns:aink="http://schemas.microsoft.com/office/drawing/2016/ink" xmlns:am3d="http://schemas.microsoft.com/office/drawing/2017/model3d" xmlns:o="urn:schemas-microsoft-com:office:office" xmlns:r="http://schemas.openxmlformats.org/officeDocument/2006/relationships" xmlns:m="http://schemas.openxmlformats.org/officeDocument/2006/math" xmlns:v="urn:schemas-microsoft-com:vml" xmlns:wp14="http://schemas.microsoft.com/office/word/2010/wordprocessingDrawing" xmlns:wp="http://schemas.openxmlformats.org/drawingml/2006/wordprocessingDrawing" xmlns:w10="urn:schemas-microsoft-com:office:word" xmlns:w="http://schemas.openxmlformats.org/wordprocessingml/2006/main" xmlns:w14="http://schemas.microsoft.com/office/word/2010/wordml" xmlns:w15="http://schemas.microsoft.com/office/word/2012/wordml" xmlns:w16cex="http://schemas.microsoft.com/office/word/2018/wordml/cex" xmlns:w16cid="http://schemas.microsoft.com/office/word/2016/wordml/cid" xmlns:w16="http://schemas.microsoft.com/office/word/2018/wordml" xmlns:w16se="http://schemas.microsoft.com/office/word/2015/wordml/symex" xmlns:wpg="http://schemas.microsoft.com/office/word/2010/wordprocessingGroup" xmlns:wpi="http://schemas.microsoft.com/office/word/2010/wordprocessingInk" xmlns:wne="http://schemas.microsoft.com/office/word/2006/wordml" xmlns:wps="http://schemas.microsoft.com/office/word/2010/wordprocessingShape" mc:Ignorable="w14 w15 w16se w16cid w16 w16cex wp14">
   <w:body>
     <w:p>
       <w:pPr>
-        <w:pStyle w:val="Title"/>
-        <w:ind w:left="1440" w:firstLine="720"/>
-      </w:pPr>
-      <w:r>
-        <w:t>hitandfut</w:t>
-      </w:r>
-    </w:p>
+        <w:pStyle w:val="Heading1"/>
+      </w:pPr>
+      <w:r>
+        <w:t>create database</w:t>
+      </w:r>
+    </w:p>
+    <w:p>
+      <w:r>
+        <w:t xml:space="preserve">Run SQL script </w:t>
+      </w:r>
+    </w:p>
+    <w:p>
+      <w:r>
+        <w:t>X_DB</w:t>
+      </w:r>
+      <w:r>
+        <w:t>/ MultiStater</w:t>
+      </w:r>
+    </w:p>
+    <w:p/>
+    <w:p/>
+    <w:p/>
+    <w:p/>
+    <w:p/>
+    <w:p/>
+    <w:p/>
+    <w:p/>
+    <w:p/>
+    <w:p/>
+    <w:p/>
+    <w:p/>
+    <w:p/>
+    <w:p/>
+    <w:p/>
+    <w:p/>
+    <w:p/>
+    <w:p/>
+    <w:p/>
     <w:p>
       <w:pPr>
         <w:pStyle w:val="Heading1"/>
@@ -71,6 +102,7 @@
         </w:numPr>
       </w:pPr>
       <w:r>
+        <w:lastRenderedPageBreak/>
         <w:t>Select Face area CTRL+C for Copy and paste in untitled new doc</w:t>
       </w:r>
       <w:r>
@@ -87,7 +119,7 @@
           <w:lang w:eastAsia="en-US"/>
         </w:rPr>
         <w:drawing>
-          <wp:inline distT="0" distB="0" distL="0" distR="0" wp14:anchorId="41B231C6" wp14:editId="4D22F72A">
+          <wp:inline distT="0" distB="0" distL="0" distR="0" wp14:anchorId="3DD2D64E" wp14:editId="5C743597">
             <wp:extent cx="5943600" cy="3341370"/>
             <wp:effectExtent l="0" t="0" r="0" b="0"/>
             <wp:docPr id="3" name="Picture 3"/>
@@ -153,9 +185,8 @@
           <w:noProof/>
           <w:lang w:eastAsia="en-US"/>
         </w:rPr>
-        <w:lastRenderedPageBreak/>
         <w:drawing>
-          <wp:inline distT="0" distB="0" distL="0" distR="0" wp14:anchorId="64DDF0E9" wp14:editId="39EF1652">
+          <wp:inline distT="0" distB="0" distL="0" distR="0" wp14:anchorId="7138D817" wp14:editId="2CC6DC53">
             <wp:extent cx="5943600" cy="3341370"/>
             <wp:effectExtent l="0" t="0" r="0" b="0"/>
             <wp:docPr id="10" name="Picture 10"/>
@@ -205,12 +236,7 @@
         </w:numPr>
       </w:pPr>
       <w:r>
-        <w:t xml:space="preserve">Click on Transparency , it will </w:t>
-      </w:r>
-      <w:bookmarkStart w:id="0" w:name="_GoBack"/>
-      <w:bookmarkEnd w:id="0"/>
-      <w:r>
-        <w:t>Lock</w:t>
+        <w:t>Click on Transparency , it will Lock</w:t>
       </w:r>
     </w:p>
     <w:p>
@@ -222,8 +248,9 @@
           <w:noProof/>
           <w:lang w:eastAsia="en-US"/>
         </w:rPr>
+        <w:lastRenderedPageBreak/>
         <w:drawing>
-          <wp:inline distT="0" distB="0" distL="0" distR="0" wp14:anchorId="3D088CF6" wp14:editId="77C2A1E4">
+          <wp:inline distT="0" distB="0" distL="0" distR="0" wp14:anchorId="63FF1A44" wp14:editId="4C9F92CC">
             <wp:extent cx="5943600" cy="3183890"/>
             <wp:effectExtent l="0" t="0" r="0" b="0"/>
             <wp:docPr id="11" name="Picture 11"/>
@@ -289,9 +316,8 @@
           <w:noProof/>
           <w:lang w:eastAsia="en-US"/>
         </w:rPr>
-        <w:lastRenderedPageBreak/>
         <w:drawing>
-          <wp:inline distT="0" distB="0" distL="0" distR="0" wp14:anchorId="2219410A" wp14:editId="39510FAA">
+          <wp:inline distT="0" distB="0" distL="0" distR="0" wp14:anchorId="20CF6BC3" wp14:editId="5065CE89">
             <wp:extent cx="5943600" cy="3341370"/>
             <wp:effectExtent l="0" t="0" r="0" b="0"/>
             <wp:docPr id="1" name="Picture 1"/>
@@ -359,8 +385,9 @@
           <w:noProof/>
           <w:lang w:eastAsia="en-US"/>
         </w:rPr>
+        <w:lastRenderedPageBreak/>
         <w:drawing>
-          <wp:inline distT="0" distB="0" distL="0" distR="0" wp14:anchorId="2B5D94C6" wp14:editId="20760325">
+          <wp:inline distT="0" distB="0" distL="0" distR="0" wp14:anchorId="6CB14E89" wp14:editId="691EC5C5">
             <wp:extent cx="5943600" cy="3341370"/>
             <wp:effectExtent l="0" t="0" r="0" b="0"/>
             <wp:docPr id="2" name="Picture 2"/>
@@ -440,9 +467,8 @@
           <w:noProof/>
           <w:lang w:eastAsia="en-US"/>
         </w:rPr>
-        <w:lastRenderedPageBreak/>
         <w:drawing>
-          <wp:inline distT="0" distB="0" distL="0" distR="0" wp14:anchorId="6196E821" wp14:editId="7E04F85D">
+          <wp:inline distT="0" distB="0" distL="0" distR="0" wp14:anchorId="5C95F4E6" wp14:editId="7FE10FB1">
             <wp:extent cx="5943600" cy="3341370"/>
             <wp:effectExtent l="0" t="0" r="0" b="0"/>
             <wp:docPr id="4" name="Picture 4"/>
@@ -492,8 +518,9 @@
           <w:noProof/>
           <w:lang w:eastAsia="en-US"/>
         </w:rPr>
+        <w:lastRenderedPageBreak/>
         <w:drawing>
-          <wp:inline distT="0" distB="0" distL="0" distR="0" wp14:anchorId="470BB60D" wp14:editId="431B4344">
+          <wp:inline distT="0" distB="0" distL="0" distR="0" wp14:anchorId="7823E7F7" wp14:editId="1486F9E0">
             <wp:extent cx="5943600" cy="3341370"/>
             <wp:effectExtent l="0" t="0" r="0" b="0"/>
             <wp:docPr id="5" name="Picture 5"/>
@@ -551,7 +578,7 @@
           <w:lang w:eastAsia="en-US"/>
         </w:rPr>
         <w:drawing>
-          <wp:inline distT="0" distB="0" distL="0" distR="0" wp14:anchorId="7A359F15" wp14:editId="7624CF47">
+          <wp:inline distT="0" distB="0" distL="0" distR="0" wp14:anchorId="192CC5B1" wp14:editId="65A8DD6F">
             <wp:extent cx="326861" cy="539321"/>
             <wp:effectExtent l="0" t="0" r="0" b="0"/>
             <wp:docPr id="6" name="Picture 6"/>
@@ -596,7 +623,6 @@
         </w:numPr>
       </w:pPr>
       <w:r>
-        <w:lastRenderedPageBreak/>
         <w:t xml:space="preserve">If it is not showing check Show transformations </w:t>
       </w:r>
       <w:r>
@@ -605,7 +631,7 @@
           <w:lang w:eastAsia="en-US"/>
         </w:rPr>
         <w:drawing>
-          <wp:inline distT="0" distB="0" distL="0" distR="0" wp14:anchorId="7E1700DB" wp14:editId="7FB5D5C0">
+          <wp:inline distT="0" distB="0" distL="0" distR="0" wp14:anchorId="1A43C5C4" wp14:editId="3506ACE5">
             <wp:extent cx="5943600" cy="2162810"/>
             <wp:effectExtent l="0" t="0" r="0" b="8890"/>
             <wp:docPr id="7" name="Picture 7"/>
@@ -662,8 +688,9 @@
           <w:noProof/>
           <w:lang w:eastAsia="en-US"/>
         </w:rPr>
+        <w:lastRenderedPageBreak/>
         <w:drawing>
-          <wp:inline distT="0" distB="0" distL="0" distR="0" wp14:anchorId="74B672DA" wp14:editId="7AC06751">
+          <wp:inline distT="0" distB="0" distL="0" distR="0" wp14:anchorId="5C23ABF9" wp14:editId="5F89670A">
             <wp:extent cx="5943600" cy="3341370"/>
             <wp:effectExtent l="0" t="0" r="0" b="0"/>
             <wp:docPr id="8" name="Picture 8"/>
@@ -725,9 +752,8 @@
           <w:noProof/>
           <w:lang w:eastAsia="en-US"/>
         </w:rPr>
-        <w:lastRenderedPageBreak/>
         <w:drawing>
-          <wp:inline distT="0" distB="0" distL="0" distR="0" wp14:anchorId="62037F85" wp14:editId="77997743">
+          <wp:inline distT="0" distB="0" distL="0" distR="0" wp14:anchorId="3542E6F1" wp14:editId="62A26C23">
             <wp:extent cx="5943600" cy="3341370"/>
             <wp:effectExtent l="0" t="0" r="0" b="0"/>
             <wp:docPr id="9" name="Picture 9"/>
@@ -787,7 +813,7 @@
 </file>
 
 <file path=word/endnotes.xml><?xml version="1.0" encoding="utf-8"?>
-<w:endnotes xmlns:wpc="http://schemas.microsoft.com/office/word/2010/wordprocessingCanvas" xmlns:mc="http://schemas.openxmlformats.org/markup-compatibility/2006" xmlns:o="urn:schemas-microsoft-com:office:office" xmlns:r="http://schemas.openxmlformats.org/officeDocument/2006/relationships" xmlns:m="http://schemas.openxmlformats.org/officeDocument/2006/math" xmlns:v="urn:schemas-microsoft-com:vml" xmlns:wp14="http://schemas.microsoft.com/office/word/2010/wordprocessingDrawing" xmlns:wp="http://schemas.openxmlformats.org/drawingml/2006/wordprocessingDrawing" xmlns:w10="urn:schemas-microsoft-com:office:word" xmlns:w="http://schemas.openxmlformats.org/wordprocessingml/2006/main" xmlns:w14="http://schemas.microsoft.com/office/word/2010/wordml" xmlns:w15="http://schemas.microsoft.com/office/word/2012/wordml" xmlns:wpg="http://schemas.microsoft.com/office/word/2010/wordprocessingGroup" xmlns:wpi="http://schemas.microsoft.com/office/word/2010/wordprocessingInk" xmlns:wne="http://schemas.microsoft.com/office/word/2006/wordml" xmlns:wps="http://schemas.microsoft.com/office/word/2010/wordprocessingShape" mc:Ignorable="w14 w15 wp14">
+<w:endnotes xmlns:wpc="http://schemas.microsoft.com/office/word/2010/wordprocessingCanvas" xmlns:cx="http://schemas.microsoft.com/office/drawing/2014/chartex" xmlns:cx1="http://schemas.microsoft.com/office/drawing/2015/9/8/chartex" xmlns:cx2="http://schemas.microsoft.com/office/drawing/2015/10/21/chartex" xmlns:cx3="http://schemas.microsoft.com/office/drawing/2016/5/9/chartex" xmlns:cx4="http://schemas.microsoft.com/office/drawing/2016/5/10/chartex" xmlns:cx5="http://schemas.microsoft.com/office/drawing/2016/5/11/chartex" xmlns:cx6="http://schemas.microsoft.com/office/drawing/2016/5/12/chartex" xmlns:cx7="http://schemas.microsoft.com/office/drawing/2016/5/13/chartex" xmlns:cx8="http://schemas.microsoft.com/office/drawing/2016/5/14/chartex" xmlns:mc="http://schemas.openxmlformats.org/markup-compatibility/2006" xmlns:aink="http://schemas.microsoft.com/office/drawing/2016/ink" xmlns:am3d="http://schemas.microsoft.com/office/drawing/2017/model3d" xmlns:o="urn:schemas-microsoft-com:office:office" xmlns:r="http://schemas.openxmlformats.org/officeDocument/2006/relationships" xmlns:m="http://schemas.openxmlformats.org/officeDocument/2006/math" xmlns:v="urn:schemas-microsoft-com:vml" xmlns:wp14="http://schemas.microsoft.com/office/word/2010/wordprocessingDrawing" xmlns:wp="http://schemas.openxmlformats.org/drawingml/2006/wordprocessingDrawing" xmlns:w10="urn:schemas-microsoft-com:office:word" xmlns:w="http://schemas.openxmlformats.org/wordprocessingml/2006/main" xmlns:w14="http://schemas.microsoft.com/office/word/2010/wordml" xmlns:w15="http://schemas.microsoft.com/office/word/2012/wordml" xmlns:w16cex="http://schemas.microsoft.com/office/word/2018/wordml/cex" xmlns:w16cid="http://schemas.microsoft.com/office/word/2016/wordml/cid" xmlns:w16="http://schemas.microsoft.com/office/word/2018/wordml" xmlns:w16se="http://schemas.microsoft.com/office/word/2015/wordml/symex" xmlns:wpg="http://schemas.microsoft.com/office/word/2010/wordprocessingGroup" xmlns:wpi="http://schemas.microsoft.com/office/word/2010/wordprocessingInk" xmlns:wne="http://schemas.microsoft.com/office/word/2006/wordml" xmlns:wps="http://schemas.microsoft.com/office/word/2010/wordprocessingShape" mc:Ignorable="w14 w15 w16se w16cid w16 w16cex wp14">
   <w:endnote w:type="separator" w:id="-1">
     <w:p>
       <w:pPr>
@@ -812,7 +838,7 @@
 </file>
 
 <file path=word/footnotes.xml><?xml version="1.0" encoding="utf-8"?>
-<w:footnotes xmlns:wpc="http://schemas.microsoft.com/office/word/2010/wordprocessingCanvas" xmlns:mc="http://schemas.openxmlformats.org/markup-compatibility/2006" xmlns:o="urn:schemas-microsoft-com:office:office" xmlns:r="http://schemas.openxmlformats.org/officeDocument/2006/relationships" xmlns:m="http://schemas.openxmlformats.org/officeDocument/2006/math" xmlns:v="urn:schemas-microsoft-com:vml" xmlns:wp14="http://schemas.microsoft.com/office/word/2010/wordprocessingDrawing" xmlns:wp="http://schemas.openxmlformats.org/drawingml/2006/wordprocessingDrawing" xmlns:w10="urn:schemas-microsoft-com:office:word" xmlns:w="http://schemas.openxmlformats.org/wordprocessingml/2006/main" xmlns:w14="http://schemas.microsoft.com/office/word/2010/wordml" xmlns:w15="http://schemas.microsoft.com/office/word/2012/wordml" xmlns:wpg="http://schemas.microsoft.com/office/word/2010/wordprocessingGroup" xmlns:wpi="http://schemas.microsoft.com/office/word/2010/wordprocessingInk" xmlns:wne="http://schemas.microsoft.com/office/word/2006/wordml" xmlns:wps="http://schemas.microsoft.com/office/word/2010/wordprocessingShape" mc:Ignorable="w14 w15 wp14">
+<w:footnotes xmlns:wpc="http://schemas.microsoft.com/office/word/2010/wordprocessingCanvas" xmlns:cx="http://schemas.microsoft.com/office/drawing/2014/chartex" xmlns:cx1="http://schemas.microsoft.com/office/drawing/2015/9/8/chartex" xmlns:cx2="http://schemas.microsoft.com/office/drawing/2015/10/21/chartex" xmlns:cx3="http://schemas.microsoft.com/office/drawing/2016/5/9/chartex" xmlns:cx4="http://schemas.microsoft.com/office/drawing/2016/5/10/chartex" xmlns:cx5="http://schemas.microsoft.com/office/drawing/2016/5/11/chartex" xmlns:cx6="http://schemas.microsoft.com/office/drawing/2016/5/12/chartex" xmlns:cx7="http://schemas.microsoft.com/office/drawing/2016/5/13/chartex" xmlns:cx8="http://schemas.microsoft.com/office/drawing/2016/5/14/chartex" xmlns:mc="http://schemas.openxmlformats.org/markup-compatibility/2006" xmlns:aink="http://schemas.microsoft.com/office/drawing/2016/ink" xmlns:am3d="http://schemas.microsoft.com/office/drawing/2017/model3d" xmlns:o="urn:schemas-microsoft-com:office:office" xmlns:r="http://schemas.openxmlformats.org/officeDocument/2006/relationships" xmlns:m="http://schemas.openxmlformats.org/officeDocument/2006/math" xmlns:v="urn:schemas-microsoft-com:vml" xmlns:wp14="http://schemas.microsoft.com/office/word/2010/wordprocessingDrawing" xmlns:wp="http://schemas.openxmlformats.org/drawingml/2006/wordprocessingDrawing" xmlns:w10="urn:schemas-microsoft-com:office:word" xmlns:w="http://schemas.openxmlformats.org/wordprocessingml/2006/main" xmlns:w14="http://schemas.microsoft.com/office/word/2010/wordml" xmlns:w15="http://schemas.microsoft.com/office/word/2012/wordml" xmlns:w16cex="http://schemas.microsoft.com/office/word/2018/wordml/cex" xmlns:w16cid="http://schemas.microsoft.com/office/word/2016/wordml/cid" xmlns:w16="http://schemas.microsoft.com/office/word/2018/wordml" xmlns:w16se="http://schemas.microsoft.com/office/word/2015/wordml/symex" xmlns:wpg="http://schemas.microsoft.com/office/word/2010/wordprocessingGroup" xmlns:wpi="http://schemas.microsoft.com/office/word/2010/wordprocessingInk" xmlns:wne="http://schemas.microsoft.com/office/word/2006/wordml" xmlns:wps="http://schemas.microsoft.com/office/word/2010/wordprocessingShape" mc:Ignorable="w14 w15 w16se w16cid w16 w16cex wp14">
   <w:footnote w:type="separator" w:id="-1">
     <w:p>
       <w:pPr>
@@ -837,7 +863,7 @@
 </file>
 
 <file path=word/numbering.xml><?xml version="1.0" encoding="utf-8"?>
-<w:numbering xmlns:wpc="http://schemas.microsoft.com/office/word/2010/wordprocessingCanvas" xmlns:mc="http://schemas.openxmlformats.org/markup-compatibility/2006" xmlns:o="urn:schemas-microsoft-com:office:office" xmlns:r="http://schemas.openxmlformats.org/officeDocument/2006/relationships" xmlns:m="http://schemas.openxmlformats.org/officeDocument/2006/math" xmlns:v="urn:schemas-microsoft-com:vml" xmlns:wp14="http://schemas.microsoft.com/office/word/2010/wordprocessingDrawing" xmlns:wp="http://schemas.openxmlformats.org/drawingml/2006/wordprocessingDrawing" xmlns:w10="urn:schemas-microsoft-com:office:word" xmlns:w="http://schemas.openxmlformats.org/wordprocessingml/2006/main" xmlns:w14="http://schemas.microsoft.com/office/word/2010/wordml" xmlns:w15="http://schemas.microsoft.com/office/word/2012/wordml" xmlns:wpg="http://schemas.microsoft.com/office/word/2010/wordprocessingGroup" xmlns:wpi="http://schemas.microsoft.com/office/word/2010/wordprocessingInk" xmlns:wne="http://schemas.microsoft.com/office/word/2006/wordml" xmlns:wps="http://schemas.microsoft.com/office/word/2010/wordprocessingShape" mc:Ignorable="w14 w15 wp14">
+<w:numbering xmlns:wpc="http://schemas.microsoft.com/office/word/2010/wordprocessingCanvas" xmlns:cx="http://schemas.microsoft.com/office/drawing/2014/chartex" xmlns:cx1="http://schemas.microsoft.com/office/drawing/2015/9/8/chartex" xmlns:cx2="http://schemas.microsoft.com/office/drawing/2015/10/21/chartex" xmlns:cx3="http://schemas.microsoft.com/office/drawing/2016/5/9/chartex" xmlns:cx4="http://schemas.microsoft.com/office/drawing/2016/5/10/chartex" xmlns:cx5="http://schemas.microsoft.com/office/drawing/2016/5/11/chartex" xmlns:cx6="http://schemas.microsoft.com/office/drawing/2016/5/12/chartex" xmlns:cx7="http://schemas.microsoft.com/office/drawing/2016/5/13/chartex" xmlns:cx8="http://schemas.microsoft.com/office/drawing/2016/5/14/chartex" xmlns:mc="http://schemas.openxmlformats.org/markup-compatibility/2006" xmlns:aink="http://schemas.microsoft.com/office/drawing/2016/ink" xmlns:am3d="http://schemas.microsoft.com/office/drawing/2017/model3d" xmlns:o="urn:schemas-microsoft-com:office:office" xmlns:r="http://schemas.openxmlformats.org/officeDocument/2006/relationships" xmlns:m="http://schemas.openxmlformats.org/officeDocument/2006/math" xmlns:v="urn:schemas-microsoft-com:vml" xmlns:wp14="http://schemas.microsoft.com/office/word/2010/wordprocessingDrawing" xmlns:wp="http://schemas.openxmlformats.org/drawingml/2006/wordprocessingDrawing" xmlns:w10="urn:schemas-microsoft-com:office:word" xmlns:w="http://schemas.openxmlformats.org/wordprocessingml/2006/main" xmlns:w14="http://schemas.microsoft.com/office/word/2010/wordml" xmlns:w15="http://schemas.microsoft.com/office/word/2012/wordml" xmlns:w16cex="http://schemas.microsoft.com/office/word/2018/wordml/cex" xmlns:w16cid="http://schemas.microsoft.com/office/word/2016/wordml/cid" xmlns:w16="http://schemas.microsoft.com/office/word/2018/wordml" xmlns:w16se="http://schemas.microsoft.com/office/word/2015/wordml/symex" xmlns:wpg="http://schemas.microsoft.com/office/word/2010/wordprocessingGroup" xmlns:wpi="http://schemas.microsoft.com/office/word/2010/wordprocessingInk" xmlns:wne="http://schemas.microsoft.com/office/word/2006/wordml" xmlns:wps="http://schemas.microsoft.com/office/word/2010/wordprocessingShape" mc:Ignorable="w14 w15 w16se w16cid w16 w16cex wp14">
   <w:abstractNum w:abstractNumId="0" w15:restartNumberingAfterBreak="0">
     <w:nsid w:val="1DF9086C"/>
     <w:multiLevelType w:val="hybridMultilevel"/>
@@ -1204,7 +1230,7 @@
 </file>
 
 <file path=word/styles.xml><?xml version="1.0" encoding="utf-8"?>
-<w:styles xmlns:mc="http://schemas.openxmlformats.org/markup-compatibility/2006" xmlns:r="http://schemas.openxmlformats.org/officeDocument/2006/relationships" xmlns:w="http://schemas.openxmlformats.org/wordprocessingml/2006/main" xmlns:w14="http://schemas.microsoft.com/office/word/2010/wordml" xmlns:w15="http://schemas.microsoft.com/office/word/2012/wordml" mc:Ignorable="w14 w15">
+<w:styles xmlns:mc="http://schemas.openxmlformats.org/markup-compatibility/2006" xmlns:r="http://schemas.openxmlformats.org/officeDocument/2006/relationships" xmlns:w="http://schemas.openxmlformats.org/wordprocessingml/2006/main" xmlns:w14="http://schemas.microsoft.com/office/word/2010/wordml" xmlns:w15="http://schemas.microsoft.com/office/word/2012/wordml" xmlns:w16cex="http://schemas.microsoft.com/office/word/2018/wordml/cex" xmlns:w16cid="http://schemas.microsoft.com/office/word/2016/wordml/cid" xmlns:w16="http://schemas.microsoft.com/office/word/2018/wordml" xmlns:w16se="http://schemas.microsoft.com/office/word/2015/wordml/symex" mc:Ignorable="w14 w15 w16se w16cid w16 w16cex">
   <w:docDefaults>
     <w:rPrDefault>
       <w:rPr>
@@ -1220,7 +1246,7 @@
       </w:pPr>
     </w:pPrDefault>
   </w:docDefaults>
-  <w:latentStyles w:defLockedState="0" w:defUIPriority="99" w:defSemiHidden="0" w:defUnhideWhenUsed="0" w:defQFormat="0" w:count="371">
+  <w:latentStyles w:defLockedState="0" w:defUIPriority="99" w:defSemiHidden="0" w:defUnhideWhenUsed="0" w:defQFormat="0" w:count="376">
     <w:lsdException w:name="Normal" w:uiPriority="0" w:qFormat="1"/>
     <w:lsdException w:name="heading 1" w:uiPriority="9" w:qFormat="1"/>
     <w:lsdException w:name="heading 2" w:semiHidden="1" w:uiPriority="9" w:unhideWhenUsed="1" w:qFormat="1"/>
@@ -1326,7 +1352,6 @@
     <w:lsdException w:name="HTML Sample" w:semiHidden="1" w:unhideWhenUsed="1"/>
     <w:lsdException w:name="HTML Typewriter" w:semiHidden="1" w:unhideWhenUsed="1"/>
     <w:lsdException w:name="HTML Variable" w:semiHidden="1" w:unhideWhenUsed="1"/>
-    <w:lsdException w:name="Normal Table" w:semiHidden="1" w:unhideWhenUsed="1"/>
     <w:lsdException w:name="annotation subject" w:semiHidden="1" w:unhideWhenUsed="1"/>
     <w:lsdException w:name="No List" w:semiHidden="1" w:unhideWhenUsed="1"/>
     <w:lsdException w:name="Outline List 1" w:semiHidden="1" w:unhideWhenUsed="1"/>
@@ -1369,11 +1394,8 @@
     <w:lsdException w:name="Table Contemporary" w:semiHidden="1" w:unhideWhenUsed="1"/>
     <w:lsdException w:name="Table Elegant" w:semiHidden="1" w:unhideWhenUsed="1"/>
     <w:lsdException w:name="Table Professional" w:semiHidden="1" w:unhideWhenUsed="1"/>
-    <w:lsdException w:name="Table Subtle 1" w:semiHidden="1" w:unhideWhenUsed="1"/>
     <w:lsdException w:name="Table Subtle 2" w:semiHidden="1" w:unhideWhenUsed="1"/>
     <w:lsdException w:name="Table Web 1" w:semiHidden="1" w:unhideWhenUsed="1"/>
-    <w:lsdException w:name="Table Web 2" w:semiHidden="1" w:unhideWhenUsed="1"/>
-    <w:lsdException w:name="Table Web 3" w:semiHidden="1" w:unhideWhenUsed="1"/>
     <w:lsdException w:name="Balloon Text" w:semiHidden="1" w:unhideWhenUsed="1"/>
     <w:lsdException w:name="Table Grid" w:uiPriority="1"/>
     <w:lsdException w:name="Table Theme" w:semiHidden="1" w:unhideWhenUsed="1"/>
@@ -1592,6 +1614,11 @@
     <w:lsdException w:name="List Table 5 Dark Accent 6" w:uiPriority="50"/>
     <w:lsdException w:name="List Table 6 Colorful Accent 6" w:uiPriority="51"/>
     <w:lsdException w:name="List Table 7 Colorful Accent 6" w:uiPriority="52"/>
+    <w:lsdException w:name="Mention" w:semiHidden="1" w:unhideWhenUsed="1"/>
+    <w:lsdException w:name="Smart Hyperlink" w:semiHidden="1" w:unhideWhenUsed="1"/>
+    <w:lsdException w:name="Hashtag" w:semiHidden="1" w:unhideWhenUsed="1"/>
+    <w:lsdException w:name="Unresolved Mention" w:semiHidden="1" w:unhideWhenUsed="1"/>
+    <w:lsdException w:name="Smart Link" w:semiHidden="1" w:unhideWhenUsed="1"/>
   </w:latentStyles>
   <w:style w:type="paragraph" w:default="1" w:styleId="Normal">
     <w:name w:val="Normal"/>

--- a/hitandfut_guide.docx
+++ b/hitandfut_guide.docx
@@ -20,8 +20,13 @@
         <w:t>X_DB</w:t>
       </w:r>
       <w:r>
-        <w:t>/ MultiStater</w:t>
-      </w:r>
+        <w:t xml:space="preserve">/ </w:t>
+      </w:r>
+      <w:proofErr w:type="spellStart"/>
+      <w:r>
+        <w:t>MultiStater</w:t>
+      </w:r>
+      <w:proofErr w:type="spellEnd"/>
     </w:p>
     <w:p/>
     <w:p/>
@@ -34,6 +39,66 @@
     <w:p/>
     <w:p/>
     <w:p/>
+    <w:p>
+      <w:pPr>
+        <w:pStyle w:val="Heading1"/>
+      </w:pPr>
+      <w:r>
+        <w:t>Errors</w:t>
+      </w:r>
+    </w:p>
+    <w:p/>
+    <w:p>
+      <w:pPr>
+        <w:pStyle w:val="Heading2"/>
+      </w:pPr>
+      <w:r>
+        <w:t>Login.php</w:t>
+      </w:r>
+    </w:p>
+    <w:p>
+      <w:pPr>
+        <w:rPr>
+          <w:rFonts w:ascii="inherit" w:eastAsia="Times New Roman" w:hAnsi="inherit" w:cs="Courier New"/>
+          <w:sz w:val="20"/>
+          <w:szCs w:val="20"/>
+          <w:bdr w:val="none" w:sz="0" w:space="0" w:color="auto" w:frame="1"/>
+          <w:lang w:eastAsia="en-US"/>
+        </w:rPr>
+      </w:pPr>
+      <w:r>
+        <w:rPr>
+          <w:rFonts w:ascii="inherit" w:eastAsia="Times New Roman" w:hAnsi="inherit" w:cs="Courier New"/>
+          <w:sz w:val="20"/>
+          <w:szCs w:val="20"/>
+          <w:bdr w:val="none" w:sz="0" w:space="0" w:color="auto" w:frame="1"/>
+          <w:lang w:eastAsia="en-US"/>
+        </w:rPr>
+        <w:t xml:space="preserve">Uncaught </w:t>
+      </w:r>
+      <w:proofErr w:type="spellStart"/>
+      <w:r>
+        <w:rPr>
+          <w:rFonts w:ascii="inherit" w:eastAsia="Times New Roman" w:hAnsi="inherit" w:cs="Courier New"/>
+          <w:sz w:val="20"/>
+          <w:szCs w:val="20"/>
+          <w:bdr w:val="none" w:sz="0" w:space="0" w:color="auto" w:frame="1"/>
+          <w:lang w:eastAsia="en-US"/>
+        </w:rPr>
+        <w:t>SyntaxError</w:t>
+      </w:r>
+      <w:proofErr w:type="spellEnd"/>
+      <w:r>
+        <w:rPr>
+          <w:rFonts w:ascii="inherit" w:eastAsia="Times New Roman" w:hAnsi="inherit" w:cs="Courier New"/>
+          <w:sz w:val="20"/>
+          <w:szCs w:val="20"/>
+          <w:bdr w:val="none" w:sz="0" w:space="0" w:color="auto" w:frame="1"/>
+          <w:lang w:eastAsia="en-US"/>
+        </w:rPr>
+        <w:t>: Unexpected token &lt; in JSON at position 0</w:t>
+      </w:r>
+    </w:p>
     <w:p/>
     <w:p/>
     <w:p/>
@@ -47,6 +112,7 @@
         <w:pStyle w:val="Heading1"/>
       </w:pPr>
       <w:r>
+        <w:lastRenderedPageBreak/>
         <w:t>Poster Editing</w:t>
       </w:r>
     </w:p>
@@ -102,7 +168,6 @@
         </w:numPr>
       </w:pPr>
       <w:r>
-        <w:lastRenderedPageBreak/>
         <w:t>Select Face area CTRL+C for Copy and paste in untitled new doc</w:t>
       </w:r>
       <w:r>
@@ -185,6 +250,7 @@
           <w:noProof/>
           <w:lang w:eastAsia="en-US"/>
         </w:rPr>
+        <w:lastRenderedPageBreak/>
         <w:drawing>
           <wp:inline distT="0" distB="0" distL="0" distR="0" wp14:anchorId="7138D817" wp14:editId="2CC6DC53">
             <wp:extent cx="5943600" cy="3341370"/>
@@ -248,7 +314,6 @@
           <w:noProof/>
           <w:lang w:eastAsia="en-US"/>
         </w:rPr>
-        <w:lastRenderedPageBreak/>
         <w:drawing>
           <wp:inline distT="0" distB="0" distL="0" distR="0" wp14:anchorId="63FF1A44" wp14:editId="4C9F92CC">
             <wp:extent cx="5943600" cy="3183890"/>
@@ -316,6 +381,7 @@
           <w:noProof/>
           <w:lang w:eastAsia="en-US"/>
         </w:rPr>
+        <w:lastRenderedPageBreak/>
         <w:drawing>
           <wp:inline distT="0" distB="0" distL="0" distR="0" wp14:anchorId="20CF6BC3" wp14:editId="5065CE89">
             <wp:extent cx="5943600" cy="3341370"/>
@@ -385,7 +451,6 @@
           <w:noProof/>
           <w:lang w:eastAsia="en-US"/>
         </w:rPr>
-        <w:lastRenderedPageBreak/>
         <w:drawing>
           <wp:inline distT="0" distB="0" distL="0" distR="0" wp14:anchorId="6CB14E89" wp14:editId="691EC5C5">
             <wp:extent cx="5943600" cy="3341370"/>
@@ -467,6 +532,7 @@
           <w:noProof/>
           <w:lang w:eastAsia="en-US"/>
         </w:rPr>
+        <w:lastRenderedPageBreak/>
         <w:drawing>
           <wp:inline distT="0" distB="0" distL="0" distR="0" wp14:anchorId="5C95F4E6" wp14:editId="7FE10FB1">
             <wp:extent cx="5943600" cy="3341370"/>
@@ -518,7 +584,6 @@
           <w:noProof/>
           <w:lang w:eastAsia="en-US"/>
         </w:rPr>
-        <w:lastRenderedPageBreak/>
         <w:drawing>
           <wp:inline distT="0" distB="0" distL="0" distR="0" wp14:anchorId="7823E7F7" wp14:editId="1486F9E0">
             <wp:extent cx="5943600" cy="3341370"/>
@@ -623,6 +688,7 @@
         </w:numPr>
       </w:pPr>
       <w:r>
+        <w:lastRenderedPageBreak/>
         <w:t xml:space="preserve">If it is not showing check Show transformations </w:t>
       </w:r>
       <w:r>
@@ -688,7 +754,6 @@
           <w:noProof/>
           <w:lang w:eastAsia="en-US"/>
         </w:rPr>
-        <w:lastRenderedPageBreak/>
         <w:drawing>
           <wp:inline distT="0" distB="0" distL="0" distR="0" wp14:anchorId="5C23ABF9" wp14:editId="5F89670A">
             <wp:extent cx="5943600" cy="3341370"/>
@@ -752,6 +817,7 @@
           <w:noProof/>
           <w:lang w:eastAsia="en-US"/>
         </w:rPr>
+        <w:lastRenderedPageBreak/>
         <w:drawing>
           <wp:inline distT="0" distB="0" distL="0" distR="0" wp14:anchorId="3542E6F1" wp14:editId="62A26C23">
             <wp:extent cx="5943600" cy="3341370"/>
@@ -1655,7 +1721,6 @@
     <w:next w:val="Normal"/>
     <w:link w:val="Heading2Char"/>
     <w:uiPriority w:val="9"/>
-    <w:semiHidden/>
     <w:unhideWhenUsed/>
     <w:qFormat/>
     <w:pPr>
@@ -2251,6 +2316,74 @@
       <w:color w:val="005DBA" w:themeColor="hyperlink"/>
       <w:u w:val="single"/>
     </w:rPr>
+  </w:style>
+  <w:style w:type="paragraph" w:styleId="HTMLPreformatted">
+    <w:name w:val="HTML Preformatted"/>
+    <w:basedOn w:val="Normal"/>
+    <w:link w:val="HTMLPreformattedChar"/>
+    <w:uiPriority w:val="99"/>
+    <w:semiHidden/>
+    <w:unhideWhenUsed/>
+    <w:rsid w:val="002149EB"/>
+    <w:pPr>
+      <w:tabs>
+        <w:tab w:val="left" w:pos="916"/>
+        <w:tab w:val="left" w:pos="1832"/>
+        <w:tab w:val="left" w:pos="2748"/>
+        <w:tab w:val="left" w:pos="3664"/>
+        <w:tab w:val="left" w:pos="4580"/>
+        <w:tab w:val="left" w:pos="5496"/>
+        <w:tab w:val="left" w:pos="6412"/>
+        <w:tab w:val="left" w:pos="7328"/>
+        <w:tab w:val="left" w:pos="8244"/>
+        <w:tab w:val="left" w:pos="9160"/>
+        <w:tab w:val="left" w:pos="10076"/>
+        <w:tab w:val="left" w:pos="10992"/>
+        <w:tab w:val="left" w:pos="11908"/>
+        <w:tab w:val="left" w:pos="12824"/>
+        <w:tab w:val="left" w:pos="13740"/>
+        <w:tab w:val="left" w:pos="14656"/>
+      </w:tabs>
+      <w:spacing w:before="0" w:after="0" w:line="240" w:lineRule="auto"/>
+    </w:pPr>
+    <w:rPr>
+      <w:rFonts w:ascii="Courier New" w:eastAsia="Times New Roman" w:hAnsi="Courier New" w:cs="Courier New"/>
+      <w:sz w:val="20"/>
+      <w:szCs w:val="20"/>
+      <w:lang w:eastAsia="en-US"/>
+    </w:rPr>
+  </w:style>
+  <w:style w:type="character" w:customStyle="1" w:styleId="HTMLPreformattedChar">
+    <w:name w:val="HTML Preformatted Char"/>
+    <w:basedOn w:val="DefaultParagraphFont"/>
+    <w:link w:val="HTMLPreformatted"/>
+    <w:uiPriority w:val="99"/>
+    <w:semiHidden/>
+    <w:rsid w:val="002149EB"/>
+    <w:rPr>
+      <w:rFonts w:ascii="Courier New" w:eastAsia="Times New Roman" w:hAnsi="Courier New" w:cs="Courier New"/>
+      <w:sz w:val="20"/>
+      <w:szCs w:val="20"/>
+      <w:lang w:eastAsia="en-US"/>
+    </w:rPr>
+  </w:style>
+  <w:style w:type="character" w:styleId="HTMLCode">
+    <w:name w:val="HTML Code"/>
+    <w:basedOn w:val="DefaultParagraphFont"/>
+    <w:uiPriority w:val="99"/>
+    <w:semiHidden/>
+    <w:unhideWhenUsed/>
+    <w:rsid w:val="002149EB"/>
+    <w:rPr>
+      <w:rFonts w:ascii="Courier New" w:eastAsia="Times New Roman" w:hAnsi="Courier New" w:cs="Courier New"/>
+      <w:sz w:val="20"/>
+      <w:szCs w:val="20"/>
+    </w:rPr>
+  </w:style>
+  <w:style w:type="character" w:customStyle="1" w:styleId="hljs-builtin">
+    <w:name w:val="hljs-built_in"/>
+    <w:basedOn w:val="DefaultParagraphFont"/>
+    <w:rsid w:val="002149EB"/>
   </w:style>
 </w:styles>
 </file>
